--- a/Vision.docx
+++ b/Vision.docx
@@ -484,6 +484,7 @@
             <w:pPr>
               <w:pStyle w:val="Title"/>
               <w:rPr>
+                <w:rFonts w:hint="cs"/>
                 <w:rtl/>
               </w:rPr>
             </w:pPr>
@@ -1421,10 +1422,6 @@
           <w:p>
             <w:pPr>
               <w:jc w:val="center"/>
-              <w:rPr>
-                <w:rFonts w:hint="cs"/>
-                <w:rtl/>
-              </w:rPr>
             </w:pPr>
             <w:r>
               <w:t>L3</w:t>
@@ -1505,14 +1502,6 @@
         </w:tc>
       </w:tr>
     </w:tbl>
-    <w:p>
-      <w:pPr>
-        <w:jc w:val="center"/>
-        <w:rPr>
-          <w:rFonts w:hint="cs"/>
-        </w:rPr>
-      </w:pPr>
-    </w:p>
     <w:tbl>
       <w:tblPr>
         <w:tblStyle w:val="MediumShading2-Accent3"/>
@@ -1540,7 +1529,6 @@
           </w:tcPr>
           <w:p>
             <w:pPr>
-              <w:pStyle w:val="Title"/>
               <w:rPr>
                 <w:rtl/>
               </w:rPr>
@@ -1814,9 +1802,6 @@
               <w:pStyle w:val="Title"/>
               <w:jc w:val="center"/>
               <w:cnfStyle w:val="000000000000"/>
-              <w:rPr>
-                <w:rtl/>
-              </w:rPr>
             </w:pPr>
           </w:p>
         </w:tc>
